--- a/Ética/semana 3/sistemas éticos.docx
+++ b/Ética/semana 3/sistemas éticos.docx
@@ -4,7 +4,13 @@
   <w:body>
     <w:p>
       <w:r>
-        <w:t>Aristóteles: traça de forma sistemática tudo o que devemos fazer para se tornar uma pessoa melhor e mais feliz para alcançar um bem maior.</w:t>
+        <w:t>Aristóteles</w:t>
+      </w:r>
+      <w:r>
+        <w:t xml:space="preserve"> (ética da virtude)</w:t>
+      </w:r>
+      <w:r>
+        <w:t>: traça de forma sistemática tudo o que devemos fazer para se tornar uma pessoa melhor e mais feliz para alcançar um bem maior.</w:t>
       </w:r>
     </w:p>
     <w:p>
@@ -54,6 +60,9 @@
       <w:r>
         <w:t>Virtudes práticas ou éticas: operam do lado irracional (paixões e apetites)</w:t>
       </w:r>
+      <w:r>
+        <w:t>.</w:t>
+      </w:r>
     </w:p>
     <w:p>
       <w:pPr>
@@ -64,28 +73,129 @@
         </w:numPr>
       </w:pPr>
       <w:r>
+        <w:t>Virtude moral: tornar aquilo que é correto um hábito.</w:t>
+      </w:r>
+    </w:p>
+    <w:p>
+      <w:pPr>
+        <w:pStyle w:val="PargrafodaLista"/>
+        <w:numPr>
+          <w:ilvl w:val="0"/>
+          <w:numId w:val="1"/>
+        </w:numPr>
+      </w:pPr>
+      <w:r>
         <w:t>A virtude máxima: é um meio termo entre os dois extremos (racional e irracional)</w:t>
       </w:r>
-    </w:p>
-    <w:p>
-      <w:r>
-        <w:t xml:space="preserve">Kant: Contrário ao </w:t>
-      </w:r>
-      <w:proofErr w:type="spellStart"/>
-      <w:r>
-        <w:t>aristoteles</w:t>
-      </w:r>
-      <w:proofErr w:type="spellEnd"/>
-      <w:r>
-        <w:t>, temos que agir conforme a razão e não pela virtude</w:t>
+      <w:r>
+        <w:t>, devemos procurar equilíbrio. Excesso ou ausência das virtudes intelectuais ou virtudes práticas/éticas trazem sofrimento e vício.</w:t>
+      </w:r>
+    </w:p>
+    <w:p>
+      <w:r>
+        <w:t>Kant</w:t>
+      </w:r>
+      <w:r>
+        <w:t xml:space="preserve"> (ética do dever)</w:t>
+      </w:r>
+      <w:r>
+        <w:t>: Contrário ao aristoteles, temos que agir conforme a razão e não pela virtude</w:t>
+      </w:r>
+      <w:r>
+        <w:t xml:space="preserve">. </w:t>
+      </w:r>
+    </w:p>
+    <w:p>
+      <w:pPr>
+        <w:pStyle w:val="PargrafodaLista"/>
+        <w:numPr>
+          <w:ilvl w:val="0"/>
+          <w:numId w:val="1"/>
+        </w:numPr>
+      </w:pPr>
+      <w:r>
+        <w:t xml:space="preserve">Ação correta é </w:t>
+      </w:r>
+      <w:r>
+        <w:t>um</w:t>
+      </w:r>
+      <w:r>
+        <w:t>a conclusão racional</w:t>
+      </w:r>
+      <w:r>
+        <w:t>: Precisar ser uma ação universalizada ( que todos possam realizar sem causar um caos).</w:t>
       </w:r>
     </w:p>
     <w:p/>
     <w:p>
       <w:r>
-        <w:t>Stuart Mill: Utilitarismo</w:t>
-      </w:r>
-    </w:p>
+        <w:t>Stuart Mill</w:t>
+      </w:r>
+      <w:r>
+        <w:t xml:space="preserve"> (ética utilitarista)</w:t>
+      </w:r>
+      <w:r>
+        <w:t>: Utilitarismo</w:t>
+      </w:r>
+      <w:r>
+        <w:t xml:space="preserve"> (beneficio X consequência negativa).</w:t>
+      </w:r>
+    </w:p>
+    <w:p>
+      <w:pPr>
+        <w:pStyle w:val="PargrafodaLista"/>
+        <w:numPr>
+          <w:ilvl w:val="0"/>
+          <w:numId w:val="1"/>
+        </w:numPr>
+      </w:pPr>
+      <w:r>
+        <w:t>Quando realizo uma escolha, é preciso analisar qual malefício vai compensar o malefício.</w:t>
+      </w:r>
+    </w:p>
+    <w:p>
+      <w:pPr>
+        <w:pStyle w:val="PargrafodaLista"/>
+        <w:numPr>
+          <w:ilvl w:val="0"/>
+          <w:numId w:val="1"/>
+        </w:numPr>
+      </w:pPr>
+      <w:r>
+        <w:t>O correto consiste em maximizar o bom (no sentido de cominidade).</w:t>
+      </w:r>
+    </w:p>
+    <w:p/>
+    <w:p>
+      <w:r>
+        <w:t>Hans Jonas</w:t>
+      </w:r>
+      <w:r>
+        <w:t xml:space="preserve"> (ética da responsabilidade)</w:t>
+      </w:r>
+      <w:r>
+        <w:t>: Ética da responsabilidade como uma questão</w:t>
+      </w:r>
+      <w:r>
+        <w:t xml:space="preserve"> </w:t>
+      </w:r>
+      <w:r>
+        <w:t>ambiental.</w:t>
+      </w:r>
+    </w:p>
+    <w:p>
+      <w:pPr>
+        <w:pStyle w:val="PargrafodaLista"/>
+        <w:numPr>
+          <w:ilvl w:val="0"/>
+          <w:numId w:val="1"/>
+        </w:numPr>
+      </w:pPr>
+      <w:r>
+        <w:t>Levar em conta uma decisão que envolva não apenas o agora, e que também pense nas gerações futuras.</w:t>
+      </w:r>
+    </w:p>
+    <w:p/>
     <w:p/>
     <w:sectPr>
       <w:pgSz w:w="11906" w:h="16838"/>
